--- a/report.docx
+++ b/report.docx
@@ -25,14 +25,20 @@
         <w:rPr>
           <w:lang w:val="en-US"/>
         </w:rPr>
-        <w:t xml:space="preserve">Hello </w:t>
-      </w:r>
-      <w:proofErr w:type="gramStart"/>
-      <w:r>
-        <w:rPr>
-          <w:lang w:val="en-US"/>
-        </w:rPr>
-        <w:t>everyone.My</w:t>
+        <w:t>Hello everyone.</w:t>
+      </w:r>
+      <w:r>
+        <w:rPr>
+          <w:lang w:val="en-US"/>
+        </w:rPr>
+        <w:t xml:space="preserve"> </w:t>
+      </w:r>
+      <w:proofErr w:type="gramStart"/>
+      <w:r>
+        <w:rPr>
+          <w:lang w:val="en-US"/>
+        </w:rPr>
+        <w:t>My</w:t>
       </w:r>
       <w:proofErr w:type="gramEnd"/>
       <w:r>
@@ -3801,6 +3807,12 @@
         <w:rPr>
           <w:lang w:val="en-US"/>
         </w:rPr>
+        <w:t>1)</w:t>
+      </w:r>
+      <w:r>
+        <w:rPr>
+          <w:lang w:val="en-US"/>
+        </w:rPr>
         <w:t xml:space="preserve">create or replace procedure </w:t>
       </w:r>
       <w:proofErr w:type="gramStart"/>
@@ -3854,6 +3866,305 @@
         <w:rPr>
           <w:lang w:val="en-US"/>
         </w:rPr>
+        <w:t xml:space="preserve">    open c1 for</w:t>
+      </w:r>
+    </w:p>
+    <w:p>
+      <w:pPr>
+        <w:rPr>
+          <w:lang w:val="en-US"/>
+        </w:rPr>
+      </w:pPr>
+      <w:r>
+        <w:rPr>
+          <w:lang w:val="en-US"/>
+        </w:rPr>
+        <w:t xml:space="preserve">    select sport_</w:t>
+      </w:r>
+      <w:proofErr w:type="gramStart"/>
+      <w:r>
+        <w:rPr>
+          <w:lang w:val="en-US"/>
+        </w:rPr>
+        <w:t>type.sport</w:t>
+      </w:r>
+      <w:proofErr w:type="gramEnd"/>
+      <w:r>
+        <w:rPr>
+          <w:lang w:val="en-US"/>
+        </w:rPr>
+        <w:t>_type_name, count(*), locations.city_region from locations</w:t>
+      </w:r>
+    </w:p>
+    <w:p>
+      <w:pPr>
+        <w:rPr>
+          <w:lang w:val="en-US"/>
+        </w:rPr>
+      </w:pPr>
+      <w:r>
+        <w:rPr>
+          <w:lang w:val="en-US"/>
+        </w:rPr>
+        <w:t xml:space="preserve">    join available_sports on </w:t>
+      </w:r>
+      <w:proofErr w:type="gramStart"/>
+      <w:r>
+        <w:rPr>
+          <w:lang w:val="en-US"/>
+        </w:rPr>
+        <w:t>locations.location</w:t>
+      </w:r>
+      <w:proofErr w:type="gramEnd"/>
+      <w:r>
+        <w:rPr>
+          <w:lang w:val="en-US"/>
+        </w:rPr>
+        <w:t>_id = available_sports.location_id</w:t>
+      </w:r>
+    </w:p>
+    <w:p>
+      <w:pPr>
+        <w:rPr>
+          <w:lang w:val="en-US"/>
+        </w:rPr>
+      </w:pPr>
+      <w:r>
+        <w:rPr>
+          <w:lang w:val="en-US"/>
+        </w:rPr>
+        <w:t xml:space="preserve">    join sport_type on sport_</w:t>
+      </w:r>
+      <w:proofErr w:type="gramStart"/>
+      <w:r>
+        <w:rPr>
+          <w:lang w:val="en-US"/>
+        </w:rPr>
+        <w:t>type.sport</w:t>
+      </w:r>
+      <w:proofErr w:type="gramEnd"/>
+      <w:r>
+        <w:rPr>
+          <w:lang w:val="en-US"/>
+        </w:rPr>
+        <w:t>_type_id = available_sports.sport_type_id</w:t>
+      </w:r>
+    </w:p>
+    <w:p>
+      <w:pPr>
+        <w:rPr>
+          <w:lang w:val="en-US"/>
+        </w:rPr>
+      </w:pPr>
+      <w:r>
+        <w:rPr>
+          <w:lang w:val="en-US"/>
+        </w:rPr>
+        <w:t xml:space="preserve">    group by </w:t>
+      </w:r>
+      <w:proofErr w:type="gramStart"/>
+      <w:r>
+        <w:rPr>
+          <w:lang w:val="en-US"/>
+        </w:rPr>
+        <w:t>locations.city</w:t>
+      </w:r>
+      <w:proofErr w:type="gramEnd"/>
+      <w:r>
+        <w:rPr>
+          <w:lang w:val="en-US"/>
+        </w:rPr>
+        <w:t>_region, sport_type.sport_type_name;</w:t>
+      </w:r>
+    </w:p>
+    <w:p>
+      <w:pPr>
+        <w:rPr>
+          <w:lang w:val="en-US"/>
+        </w:rPr>
+      </w:pPr>
+      <w:r>
+        <w:rPr>
+          <w:lang w:val="en-US"/>
+        </w:rPr>
+        <w:t xml:space="preserve">    DBMS_SQL.RETURN_RESULT(c1);</w:t>
+      </w:r>
+    </w:p>
+    <w:p>
+      <w:pPr>
+        <w:rPr>
+          <w:lang w:val="en-US"/>
+        </w:rPr>
+      </w:pPr>
+      <w:r>
+        <w:rPr>
+          <w:lang w:val="en-US"/>
+        </w:rPr>
+        <w:t xml:space="preserve">    end;</w:t>
+      </w:r>
+    </w:p>
+    <w:p>
+      <w:pPr>
+        <w:rPr>
+          <w:lang w:val="en-US"/>
+        </w:rPr>
+      </w:pPr>
+    </w:p>
+    <w:p>
+      <w:pPr>
+        <w:rPr>
+          <w:lang w:val="en-US"/>
+        </w:rPr>
+      </w:pPr>
+      <w:r>
+        <w:rPr>
+          <w:lang w:val="en-US"/>
+        </w:rPr>
+        <w:t>variable cursor_output refcursor</w:t>
+      </w:r>
+    </w:p>
+    <w:p>
+      <w:pPr>
+        <w:rPr>
+          <w:lang w:val="en-US"/>
+        </w:rPr>
+      </w:pPr>
+      <w:r>
+        <w:rPr>
+          <w:lang w:val="en-US"/>
+        </w:rPr>
+        <w:t>execute countOfSection</w:t>
+      </w:r>
+      <w:proofErr w:type="gramStart"/>
+      <w:r>
+        <w:rPr>
+          <w:lang w:val="en-US"/>
+        </w:rPr>
+        <w:t>(:cursor</w:t>
+      </w:r>
+      <w:proofErr w:type="gramEnd"/>
+      <w:r>
+        <w:rPr>
+          <w:lang w:val="en-US"/>
+        </w:rPr>
+        <w:t>_output);</w:t>
+      </w:r>
+    </w:p>
+    <w:p>
+      <w:pPr>
+        <w:rPr>
+          <w:lang w:val="en-US"/>
+        </w:rPr>
+      </w:pPr>
+    </w:p>
+    <w:p>
+      <w:pPr>
+        <w:rPr>
+          <w:lang w:val="en-US"/>
+        </w:rPr>
+      </w:pPr>
+      <w:r>
+        <w:rPr>
+          <w:lang w:val="en-US"/>
+        </w:rPr>
+        <w:t>2)</w:t>
+      </w:r>
+      <w:r>
+        <w:rPr>
+          <w:lang w:val="en-US"/>
+        </w:rPr>
+        <w:t xml:space="preserve">create or replace procedure </w:t>
+      </w:r>
+      <w:proofErr w:type="gramStart"/>
+      <w:r>
+        <w:rPr>
+          <w:lang w:val="en-US"/>
+        </w:rPr>
+        <w:t>updateSalary(</w:t>
+      </w:r>
+      <w:proofErr w:type="gramEnd"/>
+      <w:r>
+        <w:rPr>
+          <w:lang w:val="en-US"/>
+        </w:rPr>
+        <w:t>c1 in out sys_refcursor)</w:t>
+      </w:r>
+    </w:p>
+    <w:p>
+      <w:pPr>
+        <w:rPr>
+          <w:lang w:val="en-US"/>
+        </w:rPr>
+      </w:pPr>
+      <w:r>
+        <w:rPr>
+          <w:lang w:val="en-US"/>
+        </w:rPr>
+        <w:t xml:space="preserve">    as </w:t>
+      </w:r>
+    </w:p>
+    <w:p>
+      <w:pPr>
+        <w:rPr>
+          <w:lang w:val="en-US"/>
+        </w:rPr>
+      </w:pPr>
+      <w:r>
+        <w:rPr>
+          <w:lang w:val="en-US"/>
+        </w:rPr>
+        <w:t xml:space="preserve">    avg_man int;</w:t>
+      </w:r>
+    </w:p>
+    <w:p>
+      <w:pPr>
+        <w:rPr>
+          <w:lang w:val="en-US"/>
+        </w:rPr>
+      </w:pPr>
+      <w:r>
+        <w:rPr>
+          <w:lang w:val="en-US"/>
+        </w:rPr>
+        <w:t xml:space="preserve">    avg_women int;</w:t>
+      </w:r>
+    </w:p>
+    <w:p>
+      <w:pPr>
+        <w:rPr>
+          <w:lang w:val="en-US"/>
+        </w:rPr>
+      </w:pPr>
+      <w:r>
+        <w:rPr>
+          <w:lang w:val="en-US"/>
+        </w:rPr>
+        <w:t xml:space="preserve">    countOfUpdates int;</w:t>
+      </w:r>
+    </w:p>
+    <w:p>
+      <w:pPr>
+        <w:rPr>
+          <w:lang w:val="en-US"/>
+        </w:rPr>
+      </w:pPr>
+      <w:r>
+        <w:rPr>
+          <w:lang w:val="en-US"/>
+        </w:rPr>
+        <w:t xml:space="preserve">    begin</w:t>
+      </w:r>
+    </w:p>
+    <w:p>
+      <w:pPr>
+        <w:rPr>
+          <w:lang w:val="en-US"/>
+        </w:rPr>
+      </w:pPr>
+      <w:r>
+        <w:rPr>
+          <w:lang w:val="en-US"/>
+        </w:rPr>
         <w:t xml:space="preserve">    </w:t>
       </w:r>
     </w:p>
@@ -3880,115 +4191,246 @@
         <w:rPr>
           <w:lang w:val="en-US"/>
         </w:rPr>
-        <w:t xml:space="preserve">    select sport_</w:t>
-      </w:r>
-      <w:proofErr w:type="gramStart"/>
-      <w:r>
-        <w:rPr>
-          <w:lang w:val="en-US"/>
-        </w:rPr>
-        <w:t>type.sport</w:t>
-      </w:r>
-      <w:proofErr w:type="gramEnd"/>
-      <w:r>
-        <w:rPr>
-          <w:lang w:val="en-US"/>
-        </w:rPr>
-        <w:t>_type_name, count(*), locations.city_region from locations</w:t>
-      </w:r>
-    </w:p>
-    <w:p>
-      <w:pPr>
-        <w:rPr>
-          <w:lang w:val="en-US"/>
-        </w:rPr>
-      </w:pPr>
-      <w:r>
-        <w:rPr>
-          <w:lang w:val="en-US"/>
-        </w:rPr>
-        <w:t xml:space="preserve">    join available_sports on </w:t>
-      </w:r>
-      <w:proofErr w:type="gramStart"/>
-      <w:r>
-        <w:rPr>
-          <w:lang w:val="en-US"/>
-        </w:rPr>
-        <w:t>locations.location</w:t>
-      </w:r>
-      <w:proofErr w:type="gramEnd"/>
-      <w:r>
-        <w:rPr>
-          <w:lang w:val="en-US"/>
-        </w:rPr>
-        <w:t>_id = available_sports.location_id</w:t>
-      </w:r>
-    </w:p>
-    <w:p>
-      <w:pPr>
-        <w:rPr>
-          <w:lang w:val="en-US"/>
-        </w:rPr>
-      </w:pPr>
-      <w:r>
-        <w:rPr>
-          <w:lang w:val="en-US"/>
-        </w:rPr>
-        <w:t xml:space="preserve">    join sport_type on sport_</w:t>
-      </w:r>
-      <w:proofErr w:type="gramStart"/>
-      <w:r>
-        <w:rPr>
-          <w:lang w:val="en-US"/>
-        </w:rPr>
-        <w:t>type.sport</w:t>
-      </w:r>
-      <w:proofErr w:type="gramEnd"/>
-      <w:r>
-        <w:rPr>
-          <w:lang w:val="en-US"/>
-        </w:rPr>
-        <w:t>_type_id = available_sports.sport_type_id</w:t>
-      </w:r>
-    </w:p>
-    <w:p>
-      <w:pPr>
-        <w:rPr>
-          <w:lang w:val="en-US"/>
-        </w:rPr>
-      </w:pPr>
-      <w:r>
-        <w:rPr>
-          <w:lang w:val="en-US"/>
-        </w:rPr>
-        <w:t xml:space="preserve">    group by </w:t>
-      </w:r>
-      <w:proofErr w:type="gramStart"/>
-      <w:r>
-        <w:rPr>
-          <w:lang w:val="en-US"/>
-        </w:rPr>
-        <w:t>locations.city</w:t>
-      </w:r>
-      <w:proofErr w:type="gramEnd"/>
-      <w:r>
-        <w:rPr>
-          <w:lang w:val="en-US"/>
-        </w:rPr>
-        <w:t>_region, sport_type.sport_type_name;</w:t>
-      </w:r>
-    </w:p>
-    <w:p>
-      <w:pPr>
-        <w:rPr>
-          <w:lang w:val="en-US"/>
-        </w:rPr>
-      </w:pPr>
-      <w:r>
-        <w:rPr>
-          <w:lang w:val="en-US"/>
-        </w:rPr>
-        <w:t xml:space="preserve">    DBMS_SQL.RETURN_RESULT(c1);</w:t>
+        <w:t xml:space="preserve">    select avg(salary) into avg_women from Employees</w:t>
+      </w:r>
+    </w:p>
+    <w:p>
+      <w:pPr>
+        <w:rPr>
+          <w:lang w:val="en-US"/>
+        </w:rPr>
+      </w:pPr>
+      <w:r>
+        <w:rPr>
+          <w:lang w:val="en-US"/>
+        </w:rPr>
+        <w:t xml:space="preserve">        where Employees.gender = 'women';</w:t>
+      </w:r>
+    </w:p>
+    <w:p>
+      <w:pPr>
+        <w:rPr>
+          <w:lang w:val="en-US"/>
+        </w:rPr>
+      </w:pPr>
+      <w:r>
+        <w:rPr>
+          <w:lang w:val="en-US"/>
+        </w:rPr>
+        <w:t xml:space="preserve">    </w:t>
+      </w:r>
+    </w:p>
+    <w:p>
+      <w:pPr>
+        <w:rPr>
+          <w:lang w:val="en-US"/>
+        </w:rPr>
+      </w:pPr>
+      <w:r>
+        <w:rPr>
+          <w:lang w:val="en-US"/>
+        </w:rPr>
+        <w:t xml:space="preserve">    select avg(salary) into avg_man from Employees</w:t>
+      </w:r>
+    </w:p>
+    <w:p>
+      <w:pPr>
+        <w:rPr>
+          <w:lang w:val="en-US"/>
+        </w:rPr>
+      </w:pPr>
+      <w:r>
+        <w:rPr>
+          <w:lang w:val="en-US"/>
+        </w:rPr>
+        <w:t xml:space="preserve">        where Employees.gender = 'man';</w:t>
+      </w:r>
+    </w:p>
+    <w:p>
+      <w:pPr>
+        <w:rPr>
+          <w:lang w:val="en-US"/>
+        </w:rPr>
+      </w:pPr>
+      <w:r>
+        <w:rPr>
+          <w:lang w:val="en-US"/>
+        </w:rPr>
+        <w:t xml:space="preserve">        </w:t>
+      </w:r>
+    </w:p>
+    <w:p>
+      <w:pPr>
+        <w:rPr>
+          <w:lang w:val="en-US"/>
+        </w:rPr>
+      </w:pPr>
+      <w:r>
+        <w:rPr>
+          <w:lang w:val="en-US"/>
+        </w:rPr>
+        <w:t xml:space="preserve">    if avg_</w:t>
+      </w:r>
+      <w:proofErr w:type="gramStart"/>
+      <w:r>
+        <w:rPr>
+          <w:lang w:val="en-US"/>
+        </w:rPr>
+        <w:t>women !</w:t>
+      </w:r>
+      <w:proofErr w:type="gramEnd"/>
+      <w:r>
+        <w:rPr>
+          <w:lang w:val="en-US"/>
+        </w:rPr>
+        <w:t xml:space="preserve">= avg_man then   </w:t>
+      </w:r>
+    </w:p>
+    <w:p>
+      <w:pPr>
+        <w:rPr>
+          <w:lang w:val="en-US"/>
+        </w:rPr>
+      </w:pPr>
+      <w:r>
+        <w:rPr>
+          <w:lang w:val="en-US"/>
+        </w:rPr>
+        <w:t xml:space="preserve">        if avg_women &gt; avg_man then</w:t>
+      </w:r>
+    </w:p>
+    <w:p>
+      <w:pPr>
+        <w:rPr>
+          <w:lang w:val="en-US"/>
+        </w:rPr>
+      </w:pPr>
+      <w:r>
+        <w:rPr>
+          <w:lang w:val="en-US"/>
+        </w:rPr>
+        <w:t xml:space="preserve">            update employees set salary = (salary + salary * 0.05) where </w:t>
+      </w:r>
+      <w:proofErr w:type="gramStart"/>
+      <w:r>
+        <w:rPr>
+          <w:lang w:val="en-US"/>
+        </w:rPr>
+        <w:t>employees.gender</w:t>
+      </w:r>
+      <w:proofErr w:type="gramEnd"/>
+      <w:r>
+        <w:rPr>
+          <w:lang w:val="en-US"/>
+        </w:rPr>
+        <w:t xml:space="preserve"> = 'man';</w:t>
+      </w:r>
+    </w:p>
+    <w:p>
+      <w:pPr>
+        <w:rPr>
+          <w:lang w:val="en-US"/>
+        </w:rPr>
+      </w:pPr>
+      <w:r>
+        <w:rPr>
+          <w:lang w:val="en-US"/>
+        </w:rPr>
+        <w:lastRenderedPageBreak/>
+        <w:t xml:space="preserve">        elsif avg_women &lt; avg_man then</w:t>
+      </w:r>
+    </w:p>
+    <w:p>
+      <w:pPr>
+        <w:rPr>
+          <w:lang w:val="en-US"/>
+        </w:rPr>
+      </w:pPr>
+      <w:r>
+        <w:rPr>
+          <w:lang w:val="en-US"/>
+        </w:rPr>
+        <w:t xml:space="preserve">            update employees set salary = (salary + salary * 0.05) where </w:t>
+      </w:r>
+      <w:proofErr w:type="gramStart"/>
+      <w:r>
+        <w:rPr>
+          <w:lang w:val="en-US"/>
+        </w:rPr>
+        <w:t>employees.gender</w:t>
+      </w:r>
+      <w:proofErr w:type="gramEnd"/>
+      <w:r>
+        <w:rPr>
+          <w:lang w:val="en-US"/>
+        </w:rPr>
+        <w:t xml:space="preserve"> = 'women';</w:t>
+      </w:r>
+    </w:p>
+    <w:p>
+      <w:pPr>
+        <w:rPr>
+          <w:lang w:val="en-US"/>
+        </w:rPr>
+      </w:pPr>
+      <w:r>
+        <w:rPr>
+          <w:lang w:val="en-US"/>
+        </w:rPr>
+        <w:t xml:space="preserve">        end if;</w:t>
+      </w:r>
+    </w:p>
+    <w:p>
+      <w:pPr>
+        <w:rPr>
+          <w:lang w:val="en-US"/>
+        </w:rPr>
+      </w:pPr>
+      <w:r>
+        <w:rPr>
+          <w:lang w:val="en-US"/>
+        </w:rPr>
+        <w:t xml:space="preserve">    end if;</w:t>
+      </w:r>
+    </w:p>
+    <w:p>
+      <w:pPr>
+        <w:rPr>
+          <w:lang w:val="en-US"/>
+        </w:rPr>
+      </w:pPr>
+      <w:r>
+        <w:rPr>
+          <w:lang w:val="en-US"/>
+        </w:rPr>
+        <w:t xml:space="preserve">    </w:t>
+      </w:r>
+      <w:proofErr w:type="gramStart"/>
+      <w:r>
+        <w:rPr>
+          <w:lang w:val="en-US"/>
+        </w:rPr>
+        <w:t>countOfUpdates :</w:t>
+      </w:r>
+      <w:proofErr w:type="gramEnd"/>
+      <w:r>
+        <w:rPr>
+          <w:lang w:val="en-US"/>
+        </w:rPr>
+        <w:t>= SQL%ROWCOUNT;</w:t>
+      </w:r>
+    </w:p>
+    <w:p>
+      <w:pPr>
+        <w:rPr>
+          <w:lang w:val="en-US"/>
+        </w:rPr>
+      </w:pPr>
+      <w:r>
+        <w:rPr>
+          <w:lang w:val="en-US"/>
+        </w:rPr>
+        <w:t xml:space="preserve">    dbms_output.put_line(countOfUpdates);</w:t>
       </w:r>
     </w:p>
     <w:p>
@@ -4034,10 +4476,29 @@
         <w:rPr>
           <w:lang w:val="en-US"/>
         </w:rPr>
-        <w:t>execute countOfSection(:cursor_output);</w:t>
-      </w:r>
-      <w:bookmarkStart w:id="0" w:name="_GoBack"/>
-      <w:bookmarkEnd w:id="0"/>
+        <w:t>execute updateSalary</w:t>
+      </w:r>
+      <w:proofErr w:type="gramStart"/>
+      <w:r>
+        <w:rPr>
+          <w:lang w:val="en-US"/>
+        </w:rPr>
+        <w:t>(:cursor</w:t>
+      </w:r>
+      <w:proofErr w:type="gramEnd"/>
+      <w:r>
+        <w:rPr>
+          <w:lang w:val="en-US"/>
+        </w:rPr>
+        <w:t>_output);</w:t>
+      </w:r>
+    </w:p>
+    <w:p>
+      <w:pPr>
+        <w:rPr>
+          <w:lang w:val="en-US"/>
+        </w:rPr>
+      </w:pPr>
     </w:p>
     <w:p>
       <w:pPr>
@@ -4048,6 +4509,678 @@
           <w:lang w:val="en-US"/>
         </w:rPr>
       </w:pPr>
+      <w:r>
+        <w:rPr>
+          <w:b/>
+          <w:sz w:val="28"/>
+          <w:szCs w:val="28"/>
+          <w:lang w:val="en-US"/>
+        </w:rPr>
+        <w:t>FUNCTION</w:t>
+      </w:r>
+      <w:r>
+        <w:rPr>
+          <w:b/>
+          <w:sz w:val="28"/>
+          <w:szCs w:val="28"/>
+          <w:lang w:val="en-US"/>
+        </w:rPr>
+        <w:t>S</w:t>
+      </w:r>
+    </w:p>
+    <w:p>
+      <w:pPr>
+        <w:rPr>
+          <w:lang w:val="en-US"/>
+        </w:rPr>
+      </w:pPr>
+    </w:p>
+    <w:p>
+      <w:pPr>
+        <w:rPr>
+          <w:lang w:val="en-US"/>
+        </w:rPr>
+      </w:pPr>
+      <w:r>
+        <w:rPr>
+          <w:lang w:val="en-US"/>
+        </w:rPr>
+        <w:t>1)</w:t>
+      </w:r>
+      <w:r>
+        <w:rPr>
+          <w:lang w:val="en-US"/>
+        </w:rPr>
+        <w:t>CREATE OR REPLACE FUNCTION avg_price_of_</w:t>
+      </w:r>
+      <w:proofErr w:type="gramStart"/>
+      <w:r>
+        <w:rPr>
+          <w:lang w:val="en-US"/>
+        </w:rPr>
+        <w:t>customers(</w:t>
+      </w:r>
+      <w:proofErr w:type="gramEnd"/>
+      <w:r>
+        <w:rPr>
+          <w:lang w:val="en-US"/>
+        </w:rPr>
+        <w:t>city_name in city.name_of_city%type, region_name in region.name_of_region%type)</w:t>
+      </w:r>
+    </w:p>
+    <w:p>
+      <w:pPr>
+        <w:rPr>
+          <w:lang w:val="en-US"/>
+        </w:rPr>
+      </w:pPr>
+      <w:r>
+        <w:rPr>
+          <w:lang w:val="en-US"/>
+        </w:rPr>
+        <w:t>return int</w:t>
+      </w:r>
+    </w:p>
+    <w:p>
+      <w:pPr>
+        <w:rPr>
+          <w:lang w:val="en-US"/>
+        </w:rPr>
+      </w:pPr>
+      <w:r>
+        <w:rPr>
+          <w:lang w:val="en-US"/>
+        </w:rPr>
+        <w:t xml:space="preserve">is </w:t>
+      </w:r>
+    </w:p>
+    <w:p>
+      <w:pPr>
+        <w:rPr>
+          <w:lang w:val="en-US"/>
+        </w:rPr>
+      </w:pPr>
+      <w:r>
+        <w:rPr>
+          <w:lang w:val="en-US"/>
+        </w:rPr>
+        <w:t>avg_price int;</w:t>
+      </w:r>
+    </w:p>
+    <w:p>
+      <w:pPr>
+        <w:rPr>
+          <w:lang w:val="en-US"/>
+        </w:rPr>
+      </w:pPr>
+      <w:r>
+        <w:rPr>
+          <w:lang w:val="en-US"/>
+        </w:rPr>
+        <w:t>temp_city_id int;</w:t>
+      </w:r>
+    </w:p>
+    <w:p>
+      <w:pPr>
+        <w:rPr>
+          <w:lang w:val="en-US"/>
+        </w:rPr>
+      </w:pPr>
+      <w:r>
+        <w:rPr>
+          <w:lang w:val="en-US"/>
+        </w:rPr>
+        <w:t>temp_region_id int;</w:t>
+      </w:r>
+    </w:p>
+    <w:p>
+      <w:pPr>
+        <w:rPr>
+          <w:lang w:val="en-US"/>
+        </w:rPr>
+      </w:pPr>
+      <w:r>
+        <w:rPr>
+          <w:lang w:val="en-US"/>
+        </w:rPr>
+        <w:t>temp_city_and_region_id int;</w:t>
+      </w:r>
+    </w:p>
+    <w:p>
+      <w:pPr>
+        <w:rPr>
+          <w:lang w:val="en-US"/>
+        </w:rPr>
+      </w:pPr>
+      <w:r>
+        <w:rPr>
+          <w:lang w:val="en-US"/>
+        </w:rPr>
+        <w:t>BEGIN</w:t>
+      </w:r>
+    </w:p>
+    <w:p>
+      <w:pPr>
+        <w:rPr>
+          <w:lang w:val="en-US"/>
+        </w:rPr>
+      </w:pPr>
+      <w:r>
+        <w:rPr>
+          <w:lang w:val="en-US"/>
+        </w:rPr>
+        <w:t xml:space="preserve">select city_id into temp_city_id </w:t>
+      </w:r>
+    </w:p>
+    <w:p>
+      <w:pPr>
+        <w:rPr>
+          <w:lang w:val="en-US"/>
+        </w:rPr>
+      </w:pPr>
+      <w:r>
+        <w:rPr>
+          <w:lang w:val="en-US"/>
+        </w:rPr>
+        <w:t>from City</w:t>
+      </w:r>
+    </w:p>
+    <w:p>
+      <w:pPr>
+        <w:rPr>
+          <w:lang w:val="en-US"/>
+        </w:rPr>
+      </w:pPr>
+      <w:r>
+        <w:rPr>
+          <w:lang w:val="en-US"/>
+        </w:rPr>
+        <w:t>where name_of_city = city_name;</w:t>
+      </w:r>
+    </w:p>
+    <w:p>
+      <w:pPr>
+        <w:rPr>
+          <w:lang w:val="en-US"/>
+        </w:rPr>
+      </w:pPr>
+    </w:p>
+    <w:p>
+      <w:pPr>
+        <w:rPr>
+          <w:lang w:val="en-US"/>
+        </w:rPr>
+      </w:pPr>
+      <w:r>
+        <w:rPr>
+          <w:lang w:val="en-US"/>
+        </w:rPr>
+        <w:t xml:space="preserve">select region_id into temp_region_id </w:t>
+      </w:r>
+    </w:p>
+    <w:p>
+      <w:pPr>
+        <w:rPr>
+          <w:lang w:val="en-US"/>
+        </w:rPr>
+      </w:pPr>
+      <w:r>
+        <w:rPr>
+          <w:lang w:val="en-US"/>
+        </w:rPr>
+        <w:t>from Region</w:t>
+      </w:r>
+    </w:p>
+    <w:p>
+      <w:pPr>
+        <w:rPr>
+          <w:lang w:val="en-US"/>
+        </w:rPr>
+      </w:pPr>
+      <w:r>
+        <w:rPr>
+          <w:lang w:val="en-US"/>
+        </w:rPr>
+        <w:t>where name_of_region = region_name;</w:t>
+      </w:r>
+    </w:p>
+    <w:p>
+      <w:pPr>
+        <w:rPr>
+          <w:lang w:val="en-US"/>
+        </w:rPr>
+      </w:pPr>
+    </w:p>
+    <w:p>
+      <w:pPr>
+        <w:rPr>
+          <w:lang w:val="en-US"/>
+        </w:rPr>
+      </w:pPr>
+      <w:r>
+        <w:rPr>
+          <w:lang w:val="en-US"/>
+        </w:rPr>
+        <w:t xml:space="preserve">select </w:t>
+      </w:r>
+      <w:proofErr w:type="gramStart"/>
+      <w:r>
+        <w:rPr>
+          <w:lang w:val="en-US"/>
+        </w:rPr>
+        <w:t>c.city</w:t>
+      </w:r>
+      <w:proofErr w:type="gramEnd"/>
+      <w:r>
+        <w:rPr>
+          <w:lang w:val="en-US"/>
+        </w:rPr>
+        <w:t xml:space="preserve">_region into temp_city_and_region_id </w:t>
+      </w:r>
+    </w:p>
+    <w:p>
+      <w:pPr>
+        <w:rPr>
+          <w:lang w:val="en-US"/>
+        </w:rPr>
+      </w:pPr>
+      <w:r>
+        <w:rPr>
+          <w:lang w:val="en-US"/>
+        </w:rPr>
+        <w:t>from City_Region c</w:t>
+      </w:r>
+    </w:p>
+    <w:p>
+      <w:pPr>
+        <w:rPr>
+          <w:lang w:val="en-US"/>
+        </w:rPr>
+      </w:pPr>
+      <w:r>
+        <w:rPr>
+          <w:lang w:val="en-US"/>
+        </w:rPr>
+        <w:lastRenderedPageBreak/>
+        <w:t>where city_id = temp_city_id and region_id = temp_region_id;</w:t>
+      </w:r>
+    </w:p>
+    <w:p>
+      <w:pPr>
+        <w:rPr>
+          <w:lang w:val="en-US"/>
+        </w:rPr>
+      </w:pPr>
+      <w:r>
+        <w:rPr>
+          <w:lang w:val="en-US"/>
+        </w:rPr>
+        <w:t>avg_</w:t>
+      </w:r>
+      <w:proofErr w:type="gramStart"/>
+      <w:r>
+        <w:rPr>
+          <w:lang w:val="en-US"/>
+        </w:rPr>
+        <w:t>price :</w:t>
+      </w:r>
+      <w:proofErr w:type="gramEnd"/>
+      <w:r>
+        <w:rPr>
+          <w:lang w:val="en-US"/>
+        </w:rPr>
+        <w:t>= 200;</w:t>
+      </w:r>
+    </w:p>
+    <w:p>
+      <w:pPr>
+        <w:rPr>
+          <w:lang w:val="en-US"/>
+        </w:rPr>
+      </w:pPr>
+      <w:r>
+        <w:rPr>
+          <w:lang w:val="en-US"/>
+        </w:rPr>
+        <w:t xml:space="preserve">select </w:t>
+      </w:r>
+      <w:proofErr w:type="gramStart"/>
+      <w:r>
+        <w:rPr>
+          <w:lang w:val="en-US"/>
+        </w:rPr>
+        <w:t>AVG(</w:t>
+      </w:r>
+      <w:proofErr w:type="gramEnd"/>
+      <w:r>
+        <w:rPr>
+          <w:lang w:val="en-US"/>
+        </w:rPr>
+        <w:t>price) into avg_price</w:t>
+      </w:r>
+    </w:p>
+    <w:p>
+      <w:pPr>
+        <w:rPr>
+          <w:lang w:val="en-US"/>
+        </w:rPr>
+      </w:pPr>
+      <w:r>
+        <w:rPr>
+          <w:lang w:val="en-US"/>
+        </w:rPr>
+        <w:t>from abonoments</w:t>
+      </w:r>
+    </w:p>
+    <w:p>
+      <w:pPr>
+        <w:rPr>
+          <w:lang w:val="en-US"/>
+        </w:rPr>
+      </w:pPr>
+      <w:r>
+        <w:rPr>
+          <w:lang w:val="en-US"/>
+        </w:rPr>
+        <w:t xml:space="preserve">where abonoment_id = (select abonoment_id </w:t>
+      </w:r>
+    </w:p>
+    <w:p>
+      <w:pPr>
+        <w:rPr>
+          <w:lang w:val="en-US"/>
+        </w:rPr>
+      </w:pPr>
+      <w:r>
+        <w:rPr>
+          <w:lang w:val="en-US"/>
+        </w:rPr>
+        <w:t xml:space="preserve">                      from abonoment_customers</w:t>
+      </w:r>
+    </w:p>
+    <w:p>
+      <w:pPr>
+        <w:rPr>
+          <w:lang w:val="en-US"/>
+        </w:rPr>
+      </w:pPr>
+      <w:r>
+        <w:rPr>
+          <w:lang w:val="en-US"/>
+        </w:rPr>
+        <w:t xml:space="preserve">                      where cust_id = (select cust_id</w:t>
+      </w:r>
+    </w:p>
+    <w:p>
+      <w:pPr>
+        <w:rPr>
+          <w:lang w:val="en-US"/>
+        </w:rPr>
+      </w:pPr>
+      <w:r>
+        <w:rPr>
+          <w:lang w:val="en-US"/>
+        </w:rPr>
+        <w:t xml:space="preserve">                                        from customers</w:t>
+      </w:r>
+    </w:p>
+    <w:p>
+      <w:pPr>
+        <w:rPr>
+          <w:lang w:val="en-US"/>
+        </w:rPr>
+      </w:pPr>
+      <w:r>
+        <w:rPr>
+          <w:lang w:val="en-US"/>
+        </w:rPr>
+        <w:t xml:space="preserve">                                        where city_region = temp_city_and_region_id));</w:t>
+      </w:r>
+    </w:p>
+    <w:p>
+      <w:pPr>
+        <w:rPr>
+          <w:lang w:val="en-US"/>
+        </w:rPr>
+      </w:pPr>
+    </w:p>
+    <w:p>
+      <w:pPr>
+        <w:rPr>
+          <w:lang w:val="en-US"/>
+        </w:rPr>
+      </w:pPr>
+      <w:r>
+        <w:rPr>
+          <w:lang w:val="en-US"/>
+        </w:rPr>
+        <w:t>return avg_price;</w:t>
+      </w:r>
+    </w:p>
+    <w:p>
+      <w:pPr>
+        <w:rPr>
+          <w:lang w:val="en-US"/>
+        </w:rPr>
+      </w:pPr>
+      <w:r>
+        <w:rPr>
+          <w:lang w:val="en-US"/>
+        </w:rPr>
+        <w:t>EXCEPTION</w:t>
+      </w:r>
+    </w:p>
+    <w:p>
+      <w:pPr>
+        <w:rPr>
+          <w:lang w:val="en-US"/>
+        </w:rPr>
+      </w:pPr>
+      <w:r>
+        <w:rPr>
+          <w:lang w:val="en-US"/>
+        </w:rPr>
+        <w:t>WHEN NO_DATA_FOUND THEN</w:t>
+      </w:r>
+    </w:p>
+    <w:p>
+      <w:pPr>
+        <w:rPr>
+          <w:lang w:val="en-US"/>
+        </w:rPr>
+      </w:pPr>
+      <w:r>
+        <w:rPr>
+          <w:lang w:val="en-US"/>
+        </w:rPr>
+        <w:t>DBMS_OUTPUT.PUT_</w:t>
+      </w:r>
+      <w:proofErr w:type="gramStart"/>
+      <w:r>
+        <w:rPr>
+          <w:lang w:val="en-US"/>
+        </w:rPr>
+        <w:t>LINE(</w:t>
+      </w:r>
+      <w:proofErr w:type="gramEnd"/>
+      <w:r>
+        <w:rPr>
+          <w:lang w:val="en-US"/>
+        </w:rPr>
+        <w:t>'No region and city this names.');</w:t>
+      </w:r>
+    </w:p>
+    <w:p>
+      <w:pPr>
+        <w:rPr>
+          <w:lang w:val="en-US"/>
+        </w:rPr>
+      </w:pPr>
+      <w:r>
+        <w:rPr>
+          <w:lang w:val="en-US"/>
+        </w:rPr>
+        <w:t>end;</w:t>
+      </w:r>
+    </w:p>
+    <w:p>
+      <w:pPr>
+        <w:rPr>
+          <w:lang w:val="en-US"/>
+        </w:rPr>
+      </w:pPr>
+    </w:p>
+    <w:p>
+      <w:pPr>
+        <w:rPr>
+          <w:lang w:val="en-US"/>
+        </w:rPr>
+      </w:pPr>
+      <w:r>
+        <w:rPr>
+          <w:lang w:val="en-US"/>
+        </w:rPr>
+        <w:t xml:space="preserve">2) </w:t>
+      </w:r>
+      <w:r>
+        <w:rPr>
+          <w:lang w:val="en-US"/>
+        </w:rPr>
+        <w:t>create or replace function COUNT_OF_RECORDS</w:t>
+      </w:r>
+    </w:p>
+    <w:p>
+      <w:pPr>
+        <w:rPr>
+          <w:lang w:val="en-US"/>
+        </w:rPr>
+      </w:pPr>
+      <w:r>
+        <w:rPr>
+          <w:lang w:val="en-US"/>
+        </w:rPr>
+        <w:t>return number</w:t>
+      </w:r>
+    </w:p>
+    <w:p>
+      <w:pPr>
+        <w:rPr>
+          <w:lang w:val="en-US"/>
+        </w:rPr>
+      </w:pPr>
+      <w:r>
+        <w:rPr>
+          <w:lang w:val="en-US"/>
+        </w:rPr>
+        <w:t>is</w:t>
+      </w:r>
+    </w:p>
+    <w:p>
+      <w:pPr>
+        <w:rPr>
+          <w:lang w:val="en-US"/>
+        </w:rPr>
+      </w:pPr>
+      <w:r>
+        <w:rPr>
+          <w:lang w:val="en-US"/>
+        </w:rPr>
+        <w:t>count_of_records number;</w:t>
+      </w:r>
+    </w:p>
+    <w:p>
+      <w:pPr>
+        <w:rPr>
+          <w:lang w:val="en-US"/>
+        </w:rPr>
+      </w:pPr>
+      <w:r>
+        <w:rPr>
+          <w:lang w:val="en-US"/>
+        </w:rPr>
+        <w:t>BEGIN</w:t>
+      </w:r>
+    </w:p>
+    <w:p>
+      <w:pPr>
+        <w:rPr>
+          <w:lang w:val="en-US"/>
+        </w:rPr>
+      </w:pPr>
+      <w:r>
+        <w:rPr>
+          <w:lang w:val="en-US"/>
+        </w:rPr>
+        <w:t xml:space="preserve">SELECT </w:t>
+      </w:r>
+      <w:proofErr w:type="gramStart"/>
+      <w:r>
+        <w:rPr>
+          <w:lang w:val="en-US"/>
+        </w:rPr>
+        <w:t>COUNT(</w:t>
+      </w:r>
+      <w:proofErr w:type="gramEnd"/>
+      <w:r>
+        <w:rPr>
+          <w:lang w:val="en-US"/>
+        </w:rPr>
+        <w:t>*) INTO count_of_records</w:t>
+      </w:r>
+    </w:p>
+    <w:p>
+      <w:pPr>
+        <w:rPr>
+          <w:lang w:val="en-US"/>
+        </w:rPr>
+      </w:pPr>
+      <w:r>
+        <w:rPr>
+          <w:lang w:val="en-US"/>
+        </w:rPr>
+        <w:t>FROM CUSTOMERS</w:t>
+      </w:r>
+    </w:p>
+    <w:p>
+      <w:pPr>
+        <w:rPr>
+          <w:lang w:val="en-US"/>
+        </w:rPr>
+      </w:pPr>
+      <w:r>
+        <w:rPr>
+          <w:lang w:val="en-US"/>
+        </w:rPr>
+        <w:t>GROUP BY customer_id;</w:t>
+      </w:r>
+    </w:p>
+    <w:p>
+      <w:pPr>
+        <w:rPr>
+          <w:lang w:val="en-US"/>
+        </w:rPr>
+      </w:pPr>
+      <w:r>
+        <w:rPr>
+          <w:lang w:val="en-US"/>
+        </w:rPr>
+        <w:t>RETURN count_of_records</w:t>
+      </w:r>
+    </w:p>
+    <w:p>
+      <w:pPr>
+        <w:rPr>
+          <w:lang w:val="en-US"/>
+        </w:rPr>
+      </w:pPr>
+      <w:r>
+        <w:rPr>
+          <w:lang w:val="en-US"/>
+        </w:rPr>
+        <w:t>END;</w:t>
+      </w:r>
+      <w:bookmarkStart w:id="0" w:name="_GoBack"/>
+      <w:bookmarkEnd w:id="0"/>
     </w:p>
     <w:sectPr>
       <w:pgSz w:w="11906" w:h="16838"/>
